--- a/遇到的问题及解决办法.docx
+++ b/遇到的问题及解决办法.docx
@@ -232,6 +232,7 @@
     <w:p>
       <w:pPr>
         <w:numPr>
+          <w:ilvl w:val="0"/>
           <w:numId w:val="0"/>
         </w:numPr>
         <w:ind w:leftChars="0"/>
@@ -283,6 +284,7 @@
     <w:p>
       <w:pPr>
         <w:numPr>
+          <w:ilvl w:val="0"/>
           <w:numId w:val="0"/>
         </w:numPr>
         <w:ind w:leftChars="0"/>
@@ -302,6 +304,7 @@
     <w:p>
       <w:pPr>
         <w:numPr>
+          <w:ilvl w:val="0"/>
           <w:numId w:val="0"/>
         </w:numPr>
         <w:ind w:leftChars="0"/>
@@ -360,6 +363,7 @@
         <w:keepLines w:val="0"/>
         <w:widowControl/>
         <w:numPr>
+          <w:ilvl w:val="0"/>
           <w:numId w:val="0"/>
         </w:numPr>
         <w:suppressLineNumbers w:val="0"/>
@@ -384,7 +388,6 @@
           <w:spacing w:val="0"/>
           <w:sz w:val="24"/>
           <w:szCs w:val="24"/>
-          <w:bdr w:val="none" w:color="auto" w:sz="0" w:space="0"/>
           <w:shd w:val="clear" w:fill="FFFFFF"/>
         </w:rPr>
         <w:t>playList.splice修改了playList本身，也就是修改了state.playList，不是在mutations的函数内执行，而是在mutations外部执行的，所以会报</w:t>
@@ -397,7 +400,6 @@
           <w:spacing w:val="0"/>
           <w:sz w:val="24"/>
           <w:szCs w:val="24"/>
-          <w:bdr w:val="none" w:color="auto" w:sz="0" w:space="0"/>
           <w:shd w:val="clear" w:fill="FFFFFF"/>
           <w:lang w:val="en-US" w:eastAsia="zh-CN"/>
         </w:rPr>
@@ -407,6 +409,7 @@
     <w:p>
       <w:pPr>
         <w:numPr>
+          <w:ilvl w:val="0"/>
           <w:numId w:val="0"/>
         </w:numPr>
         <w:ind w:leftChars="0"/>
@@ -419,6 +422,7 @@
     <w:p>
       <w:pPr>
         <w:numPr>
+          <w:ilvl w:val="0"/>
           <w:numId w:val="0"/>
         </w:numPr>
         <w:ind w:leftChars="0"/>
@@ -438,6 +442,7 @@
     <w:p>
       <w:pPr>
         <w:numPr>
+          <w:ilvl w:val="0"/>
           <w:numId w:val="0"/>
         </w:numPr>
         <w:ind w:leftChars="0"/>
@@ -493,6 +498,7 @@
     <w:p>
       <w:pPr>
         <w:numPr>
+          <w:ilvl w:val="0"/>
           <w:numId w:val="0"/>
         </w:numPr>
         <w:ind w:leftChars="0"/>
@@ -522,11 +528,12 @@
     <w:p>
       <w:pPr>
         <w:numPr>
+          <w:ilvl w:val="0"/>
           <w:numId w:val="0"/>
         </w:numPr>
         <w:ind w:leftChars="0"/>
         <w:rPr>
-          <w:rFonts w:hint="default" w:ascii="微软雅黑" w:hAnsi="微软雅黑" w:eastAsia="微软雅黑" w:cs="微软雅黑"/>
+          <w:rFonts w:hint="eastAsia" w:ascii="微软雅黑" w:hAnsi="微软雅黑" w:eastAsia="微软雅黑" w:cs="微软雅黑"/>
           <w:i w:val="0"/>
           <w:caps w:val="0"/>
           <w:spacing w:val="0"/>
@@ -615,6 +622,169 @@
         </w:rPr>
         <w:fldChar w:fldCharType="end"/>
       </w:r>
+    </w:p>
+    <w:p>
+      <w:pPr>
+        <w:numPr>
+          <w:ilvl w:val="0"/>
+          <w:numId w:val="0"/>
+        </w:numPr>
+        <w:ind w:leftChars="0"/>
+        <w:rPr>
+          <w:rFonts w:hint="eastAsia" w:ascii="微软雅黑" w:hAnsi="微软雅黑" w:eastAsia="微软雅黑" w:cs="微软雅黑"/>
+          <w:i w:val="0"/>
+          <w:caps w:val="0"/>
+          <w:spacing w:val="0"/>
+          <w:sz w:val="24"/>
+          <w:szCs w:val="24"/>
+          <w:shd w:val="clear" w:fill="FFFFFF"/>
+          <w:lang w:val="en-US" w:eastAsia="zh-CN"/>
+        </w:rPr>
+      </w:pPr>
+    </w:p>
+    <w:p>
+      <w:pPr>
+        <w:numPr>
+          <w:ilvl w:val="0"/>
+          <w:numId w:val="1"/>
+        </w:numPr>
+        <w:ind w:left="0" w:leftChars="0" w:firstLine="0" w:firstLineChars="0"/>
+        <w:rPr>
+          <w:rFonts w:hint="default" w:ascii="微软雅黑" w:hAnsi="微软雅黑" w:eastAsia="微软雅黑" w:cs="微软雅黑"/>
+          <w:i w:val="0"/>
+          <w:caps w:val="0"/>
+          <w:spacing w:val="0"/>
+          <w:sz w:val="24"/>
+          <w:szCs w:val="24"/>
+          <w:shd w:val="clear" w:fill="FFFFFF"/>
+          <w:lang w:val="en-US" w:eastAsia="zh-CN"/>
+        </w:rPr>
+      </w:pPr>
+      <w:r>
+        <w:rPr>
+          <w:rFonts w:hint="default" w:ascii="微软雅黑" w:hAnsi="微软雅黑" w:eastAsia="微软雅黑" w:cs="微软雅黑"/>
+          <w:i w:val="0"/>
+          <w:caps w:val="0"/>
+          <w:spacing w:val="0"/>
+          <w:sz w:val="24"/>
+          <w:szCs w:val="24"/>
+          <w:shd w:val="clear" w:fill="FFFFFF"/>
+          <w:lang w:val="en-US" w:eastAsia="zh-CN"/>
+        </w:rPr>
+        <w:t xml:space="preserve">Invalid prop: type check failed for prop "searches". Expected Array, got Function </w:t>
+      </w:r>
+      <w:r>
+        <w:rPr>
+          <w:rFonts w:hint="eastAsia" w:ascii="微软雅黑" w:hAnsi="微软雅黑" w:eastAsia="微软雅黑" w:cs="微软雅黑"/>
+          <w:i w:val="0"/>
+          <w:caps w:val="0"/>
+          <w:spacing w:val="0"/>
+          <w:sz w:val="24"/>
+          <w:szCs w:val="24"/>
+          <w:shd w:val="clear" w:fill="FFFFFF"/>
+          <w:lang w:val="en-US" w:eastAsia="zh-CN"/>
+        </w:rPr>
+        <w:t>错误</w:t>
+      </w:r>
+      <w:r>
+        <w:rPr>
+          <w:rFonts w:hint="eastAsia" w:ascii="微软雅黑" w:hAnsi="微软雅黑" w:eastAsia="微软雅黑" w:cs="微软雅黑"/>
+          <w:i w:val="0"/>
+          <w:caps w:val="0"/>
+          <w:spacing w:val="0"/>
+          <w:sz w:val="24"/>
+          <w:szCs w:val="24"/>
+          <w:shd w:val="clear" w:fill="FFFFFF"/>
+          <w:lang w:val="en-US" w:eastAsia="zh-CN"/>
+        </w:rPr>
+        <w:br w:type="textWrapping"/>
+      </w:r>
+      <w:r>
+        <w:drawing>
+          <wp:inline distT="0" distB="0" distL="114300" distR="114300">
+            <wp:extent cx="5271770" cy="1575435"/>
+            <wp:effectExtent l="0" t="0" r="5080" b="5715"/>
+            <wp:docPr id="6" name="图片 1"/>
+            <wp:cNvGraphicFramePr>
+              <a:graphicFrameLocks xmlns:a="http://schemas.openxmlformats.org/drawingml/2006/main" noChangeAspect="1"/>
+            </wp:cNvGraphicFramePr>
+            <a:graphic xmlns:a="http://schemas.openxmlformats.org/drawingml/2006/main">
+              <a:graphicData uri="http://schemas.openxmlformats.org/drawingml/2006/picture">
+                <pic:pic xmlns:pic="http://schemas.openxmlformats.org/drawingml/2006/picture">
+                  <pic:nvPicPr>
+                    <pic:cNvPr id="6" name="图片 1"/>
+                    <pic:cNvPicPr>
+                      <a:picLocks noChangeAspect="1"/>
+                    </pic:cNvPicPr>
+                  </pic:nvPicPr>
+                  <pic:blipFill>
+                    <a:blip r:embed="rId9"/>
+                    <a:stretch>
+                      <a:fillRect/>
+                    </a:stretch>
+                  </pic:blipFill>
+                  <pic:spPr>
+                    <a:xfrm>
+                      <a:off x="0" y="0"/>
+                      <a:ext cx="5271770" cy="1575435"/>
+                    </a:xfrm>
+                    <a:prstGeom prst="rect">
+                      <a:avLst/>
+                    </a:prstGeom>
+                    <a:noFill/>
+                    <a:ln>
+                      <a:noFill/>
+                    </a:ln>
+                  </pic:spPr>
+                </pic:pic>
+              </a:graphicData>
+            </a:graphic>
+          </wp:inline>
+        </w:drawing>
+      </w:r>
+      <w:r>
+        <w:br w:type="textWrapping"/>
+      </w:r>
+      <w:r>
+        <w:rPr>
+          <w:rFonts w:hint="eastAsia"/>
+          <w:lang w:val="en-US" w:eastAsia="zh-CN"/>
+        </w:rPr>
+        <w:t>原因：</w:t>
+      </w:r>
+      <w:r>
+        <w:rPr>
+          <w:rFonts w:hint="eastAsia"/>
+          <w:lang w:val="en-US" w:eastAsia="zh-CN"/>
+        </w:rPr>
+        <w:br w:type="textWrapping"/>
+      </w:r>
+      <w:r>
+        <w:rPr>
+          <w:rFonts w:hint="eastAsia"/>
+          <w:lang w:val="en-US" w:eastAsia="zh-CN"/>
+        </w:rPr>
+        <w:t>解决办法：</w:t>
+      </w:r>
+    </w:p>
+    <w:p>
+      <w:pPr>
+        <w:numPr>
+          <w:ilvl w:val="0"/>
+          <w:numId w:val="1"/>
+        </w:numPr>
+        <w:ind w:left="0" w:leftChars="0" w:firstLine="0" w:firstLineChars="0"/>
+        <w:rPr>
+          <w:rFonts w:hint="default" w:ascii="微软雅黑" w:hAnsi="微软雅黑" w:eastAsia="微软雅黑" w:cs="微软雅黑"/>
+          <w:i w:val="0"/>
+          <w:caps w:val="0"/>
+          <w:spacing w:val="0"/>
+          <w:sz w:val="24"/>
+          <w:szCs w:val="24"/>
+          <w:shd w:val="clear" w:fill="FFFFFF"/>
+          <w:lang w:val="en-US" w:eastAsia="zh-CN"/>
+        </w:rPr>
+      </w:pPr>
       <w:bookmarkStart w:id="0" w:name="_GoBack"/>
       <w:bookmarkEnd w:id="0"/>
     </w:p>

--- a/遇到的问题及解决办法.docx
+++ b/遇到的问题及解决办法.docx
@@ -5,25 +5,135 @@
     <w:p>
       <w:pPr>
         <w:numPr>
+          <w:numId w:val="0"/>
+        </w:numPr>
+        <w:outlineLvl w:val="0"/>
+        <w:rPr>
+          <w:rFonts w:hint="eastAsia" w:eastAsia="宋体"/>
+          <w:sz w:val="24"/>
+          <w:lang w:val="en-US" w:eastAsia="zh-CN"/>
+        </w:rPr>
+      </w:pPr>
+      <w:r>
+        <w:rPr>
+          <w:rFonts w:hint="eastAsia" w:eastAsia="宋体"/>
+          <w:sz w:val="24"/>
+          <w:lang w:val="en-US" w:eastAsia="zh-CN"/>
+        </w:rPr>
+        <w:t>一．后期可了解得知识点：</w:t>
+      </w:r>
+    </w:p>
+    <w:p>
+      <w:pPr>
+        <w:numPr>
           <w:ilvl w:val="0"/>
           <w:numId w:val="1"/>
         </w:numPr>
+        <w:ind w:firstLine="420" w:firstLineChars="0"/>
         <w:outlineLvl w:val="0"/>
         <w:rPr>
-          <w:rFonts w:hint="eastAsia"/>
-          <w:lang w:val="en-US" w:eastAsia="zh-CN"/>
-        </w:rPr>
-      </w:pPr>
-      <w:r>
-        <w:rPr>
-          <w:rFonts w:hint="eastAsia"/>
+          <w:rFonts w:hint="default" w:eastAsia="宋体"/>
+          <w:sz w:val="24"/>
+          <w:lang w:val="en-US" w:eastAsia="zh-CN"/>
+        </w:rPr>
+      </w:pPr>
+      <w:r>
+        <w:rPr>
+          <w:rFonts w:hint="eastAsia" w:eastAsia="宋体"/>
+          <w:sz w:val="24"/>
+          <w:lang w:val="en-US" w:eastAsia="zh-CN"/>
+        </w:rPr>
+        <w:t>Storybook.</w:t>
+      </w:r>
+    </w:p>
+    <w:p>
+      <w:pPr>
+        <w:numPr>
+          <w:ilvl w:val="0"/>
+          <w:numId w:val="1"/>
+        </w:numPr>
+        <w:ind w:firstLine="420" w:firstLineChars="0"/>
+        <w:outlineLvl w:val="0"/>
+        <w:rPr>
+          <w:rFonts w:hint="default" w:eastAsia="宋体"/>
+          <w:sz w:val="24"/>
+          <w:lang w:val="en-US" w:eastAsia="zh-CN"/>
+        </w:rPr>
+      </w:pPr>
+      <w:r>
+        <w:rPr>
+          <w:rFonts w:hint="eastAsia" w:eastAsia="宋体"/>
+          <w:sz w:val="24"/>
+          <w:lang w:val="en-US" w:eastAsia="zh-CN"/>
+        </w:rPr>
+        <w:br w:type="textWrapping"/>
+      </w:r>
+      <w:r>
+        <w:rPr>
+          <w:rFonts w:hint="eastAsia" w:eastAsia="宋体"/>
+          <w:sz w:val="24"/>
+          <w:lang w:val="en-US" w:eastAsia="zh-CN"/>
+        </w:rPr>
+        <w:br w:type="textWrapping"/>
+      </w:r>
+    </w:p>
+    <w:p>
+      <w:pPr>
+        <w:numPr>
+          <w:ilvl w:val="0"/>
+          <w:numId w:val="2"/>
+        </w:numPr>
+        <w:outlineLvl w:val="0"/>
+        <w:rPr>
+          <w:rFonts w:hint="default" w:eastAsia="宋体"/>
+          <w:sz w:val="24"/>
+          <w:lang w:val="en-US" w:eastAsia="zh-CN"/>
+        </w:rPr>
+      </w:pPr>
+      <w:r>
+        <w:rPr>
+          <w:rFonts w:hint="eastAsia" w:eastAsia="宋体"/>
+          <w:sz w:val="24"/>
+          <w:lang w:val="en-US" w:eastAsia="zh-CN"/>
+        </w:rPr>
+        <w:t>Vue-music遇到得问题</w:t>
+      </w:r>
+    </w:p>
+    <w:p>
+      <w:pPr>
+        <w:numPr>
+          <w:ilvl w:val="0"/>
+          <w:numId w:val="3"/>
+        </w:numPr>
+        <w:ind w:left="420" w:leftChars="0"/>
+        <w:outlineLvl w:val="0"/>
+        <w:rPr>
+          <w:rFonts w:hint="eastAsia" w:eastAsia="宋体"/>
+          <w:sz w:val="24"/>
+          <w:lang w:val="en-US" w:eastAsia="zh-CN"/>
+        </w:rPr>
+      </w:pPr>
+      <w:r>
+        <w:rPr>
+          <w:rFonts w:hint="eastAsia" w:eastAsia="宋体"/>
+          <w:sz w:val="24"/>
           <w:lang w:val="en-US" w:eastAsia="zh-CN"/>
         </w:rPr>
         <w:t>获取qq音乐歌单歌曲列表问题</w:t>
       </w:r>
     </w:p>
     <w:p>
-      <w:r>
+      <w:pPr>
+        <w:rPr>
+          <w:rFonts w:eastAsia="宋体"/>
+          <w:sz w:val="24"/>
+        </w:rPr>
+      </w:pPr>
+      <w:r>
+        <w:rPr>
+          <w:rFonts w:eastAsia="宋体"/>
+          <w:sz w:val="24"/>
+        </w:rPr>
         <w:drawing>
           <wp:inline distT="0" distB="0" distL="114300" distR="114300">
             <wp:extent cx="5269230" cy="3682365"/>
@@ -70,13 +180,15 @@
     <w:p>
       <w:pPr>
         <w:rPr>
-          <w:rFonts w:hint="default"/>
-          <w:lang w:val="en-US" w:eastAsia="zh-CN"/>
-        </w:rPr>
-      </w:pPr>
-      <w:r>
-        <w:rPr>
-          <w:rFonts w:hint="default"/>
+          <w:rFonts w:hint="default" w:eastAsia="宋体"/>
+          <w:sz w:val="24"/>
+          <w:lang w:val="en-US" w:eastAsia="zh-CN"/>
+        </w:rPr>
+      </w:pPr>
+      <w:r>
+        <w:rPr>
+          <w:rFonts w:hint="default" w:eastAsia="宋体"/>
+          <w:sz w:val="24"/>
           <w:lang w:val="en-US" w:eastAsia="zh-CN"/>
         </w:rPr>
         <w:t>{code: 0, subcode: 1, msg: "invalid referer"}</w:t>
@@ -85,13 +197,15 @@
     <w:p>
       <w:pPr>
         <w:rPr>
-          <w:rFonts w:hint="default"/>
-          <w:lang w:val="en-US" w:eastAsia="zh-CN"/>
-        </w:rPr>
-      </w:pPr>
-      <w:r>
-        <w:rPr>
-          <w:rFonts w:hint="eastAsia"/>
+          <w:rFonts w:hint="default" w:eastAsia="宋体"/>
+          <w:sz w:val="24"/>
+          <w:lang w:val="en-US" w:eastAsia="zh-CN"/>
+        </w:rPr>
+      </w:pPr>
+      <w:r>
+        <w:rPr>
+          <w:rFonts w:hint="eastAsia" w:eastAsia="宋体"/>
+          <w:sz w:val="24"/>
           <w:lang w:val="en-US" w:eastAsia="zh-CN"/>
         </w:rPr>
         <w:t>初步查找原因，</w:t>
@@ -100,7 +214,7 @@
     <w:p>
       <w:pPr>
         <w:rPr>
-          <w:rFonts w:hint="default"/>
+          <w:rFonts w:hint="default" w:eastAsia="宋体"/>
           <w:color w:val="auto"/>
           <w:sz w:val="24"/>
           <w:lang w:val="en-US" w:eastAsia="zh-CN"/>
@@ -111,12 +225,12 @@
       <w:pPr>
         <w:numPr>
           <w:ilvl w:val="0"/>
-          <w:numId w:val="1"/>
-        </w:numPr>
-        <w:ind w:left="0" w:leftChars="0" w:firstLine="0" w:firstLineChars="0"/>
+          <w:numId w:val="3"/>
+        </w:numPr>
+        <w:ind w:left="420" w:leftChars="0" w:firstLine="0" w:firstLineChars="0"/>
         <w:outlineLvl w:val="0"/>
         <w:rPr>
-          <w:rFonts w:hint="default"/>
+          <w:rFonts w:hint="default" w:eastAsia="宋体"/>
           <w:color w:val="auto"/>
           <w:sz w:val="24"/>
           <w:lang w:val="en-US" w:eastAsia="zh-CN"/>
@@ -124,7 +238,7 @@
       </w:pPr>
       <w:r>
         <w:rPr>
-          <w:rFonts w:hint="eastAsia"/>
+          <w:rFonts w:hint="eastAsia" w:eastAsia="宋体"/>
           <w:color w:val="auto"/>
           <w:sz w:val="24"/>
           <w:lang w:val="en-US" w:eastAsia="zh-CN"/>
@@ -141,7 +255,7 @@
         <w:ind w:leftChars="0" w:firstLine="420" w:firstLineChars="0"/>
         <w:outlineLvl w:val="0"/>
         <w:rPr>
-          <w:rFonts w:hint="eastAsia"/>
+          <w:rFonts w:hint="eastAsia" w:eastAsia="宋体"/>
           <w:color w:val="auto"/>
           <w:sz w:val="24"/>
           <w:lang w:val="en-US" w:eastAsia="zh-CN"/>
@@ -149,7 +263,7 @@
       </w:pPr>
       <w:r>
         <w:rPr>
-          <w:rFonts w:hint="eastAsia"/>
+          <w:rFonts w:hint="eastAsia" w:eastAsia="宋体"/>
           <w:color w:val="auto"/>
           <w:sz w:val="24"/>
           <w:lang w:val="en-US" w:eastAsia="zh-CN"/>
@@ -164,8 +278,16 @@
           <w:numId w:val="0"/>
         </w:numPr>
         <w:ind w:leftChars="0" w:firstLine="420" w:firstLineChars="0"/>
-      </w:pPr>
-      <w:r>
+        <w:rPr>
+          <w:rFonts w:eastAsia="宋体"/>
+          <w:sz w:val="24"/>
+        </w:rPr>
+      </w:pPr>
+      <w:r>
+        <w:rPr>
+          <w:rFonts w:eastAsia="宋体"/>
+          <w:sz w:val="24"/>
+        </w:rPr>
         <w:drawing>
           <wp:inline distT="0" distB="0" distL="114300" distR="114300">
             <wp:extent cx="4923790" cy="3626485"/>
@@ -213,17 +335,19 @@
       <w:pPr>
         <w:numPr>
           <w:ilvl w:val="0"/>
-          <w:numId w:val="1"/>
-        </w:numPr>
-        <w:ind w:left="0" w:leftChars="0" w:firstLine="0" w:firstLineChars="0"/>
-        <w:rPr>
-          <w:rFonts w:hint="default" w:eastAsiaTheme="minorEastAsia"/>
-          <w:lang w:val="en-US" w:eastAsia="zh-CN"/>
-        </w:rPr>
-      </w:pPr>
-      <w:r>
-        <w:rPr>
-          <w:rFonts w:hint="eastAsia"/>
+          <w:numId w:val="3"/>
+        </w:numPr>
+        <w:ind w:left="420" w:leftChars="0" w:firstLine="0" w:firstLineChars="0"/>
+        <w:rPr>
+          <w:rFonts w:hint="default" w:eastAsia="宋体"/>
+          <w:sz w:val="24"/>
+          <w:lang w:val="en-US" w:eastAsia="zh-CN"/>
+        </w:rPr>
+      </w:pPr>
+      <w:r>
+        <w:rPr>
+          <w:rFonts w:hint="eastAsia" w:eastAsia="宋体"/>
+          <w:sz w:val="24"/>
           <w:lang w:val="en-US" w:eastAsia="zh-CN"/>
         </w:rPr>
         <w:t>使用action批量改变state状态，报错</w:t>
@@ -236,8 +360,16 @@
           <w:numId w:val="0"/>
         </w:numPr>
         <w:ind w:leftChars="0"/>
-      </w:pPr>
-      <w:r>
+        <w:rPr>
+          <w:rFonts w:eastAsia="宋体"/>
+          <w:sz w:val="24"/>
+        </w:rPr>
+      </w:pPr>
+      <w:r>
+        <w:rPr>
+          <w:rFonts w:eastAsia="宋体"/>
+          <w:sz w:val="24"/>
+        </w:rPr>
         <w:drawing>
           <wp:inline distT="0" distB="0" distL="114300" distR="114300">
             <wp:extent cx="5273040" cy="3655060"/>
@@ -289,13 +421,15 @@
         </w:numPr>
         <w:ind w:leftChars="0"/>
         <w:rPr>
-          <w:rFonts w:hint="eastAsia"/>
-          <w:lang w:val="en-US" w:eastAsia="zh-CN"/>
-        </w:rPr>
-      </w:pPr>
-      <w:r>
-        <w:rPr>
-          <w:rFonts w:hint="eastAsia"/>
+          <w:rFonts w:hint="eastAsia" w:eastAsia="宋体"/>
+          <w:sz w:val="24"/>
+          <w:lang w:val="en-US" w:eastAsia="zh-CN"/>
+        </w:rPr>
+      </w:pPr>
+      <w:r>
+        <w:rPr>
+          <w:rFonts w:hint="eastAsia" w:eastAsia="宋体"/>
+          <w:sz w:val="24"/>
           <w:lang w:val="en-US" w:eastAsia="zh-CN"/>
         </w:rPr>
         <w:t>原因：</w:t>
@@ -309,11 +443,16 @@
         </w:numPr>
         <w:ind w:leftChars="0"/>
         <w:rPr>
-          <w:rFonts w:hint="eastAsia"/>
-          <w:lang w:val="en-US" w:eastAsia="zh-CN"/>
-        </w:rPr>
-      </w:pPr>
-      <w:r>
+          <w:rFonts w:hint="eastAsia" w:eastAsia="宋体"/>
+          <w:sz w:val="24"/>
+          <w:lang w:val="en-US" w:eastAsia="zh-CN"/>
+        </w:rPr>
+      </w:pPr>
+      <w:r>
+        <w:rPr>
+          <w:rFonts w:eastAsia="宋体"/>
+          <w:sz w:val="24"/>
+        </w:rPr>
         <w:drawing>
           <wp:inline distT="0" distB="0" distL="114300" distR="114300">
             <wp:extent cx="4514850" cy="895350"/>
@@ -376,13 +515,14 @@
         <w:spacing w:before="120" w:beforeAutospacing="0" w:after="0" w:afterAutospacing="0"/>
         <w:ind w:left="120" w:leftChars="0" w:right="0" w:rightChars="0"/>
         <w:rPr>
-          <w:rFonts w:hint="eastAsia" w:eastAsia="微软雅黑"/>
-          <w:lang w:val="en-US" w:eastAsia="zh-CN"/>
-        </w:rPr>
-      </w:pPr>
-      <w:r>
-        <w:rPr>
-          <w:rFonts w:hint="eastAsia" w:ascii="微软雅黑" w:hAnsi="微软雅黑" w:eastAsia="微软雅黑" w:cs="微软雅黑"/>
+          <w:rFonts w:hint="eastAsia" w:eastAsia="宋体"/>
+          <w:sz w:val="24"/>
+          <w:lang w:val="en-US" w:eastAsia="zh-CN"/>
+        </w:rPr>
+      </w:pPr>
+      <w:r>
+        <w:rPr>
+          <w:rFonts w:hint="eastAsia" w:ascii="微软雅黑" w:hAnsi="微软雅黑" w:eastAsia="宋体" w:cs="微软雅黑"/>
           <w:i w:val="0"/>
           <w:caps w:val="0"/>
           <w:spacing w:val="0"/>
@@ -394,7 +534,7 @@
       </w:r>
       <w:r>
         <w:rPr>
-          <w:rFonts w:hint="eastAsia" w:ascii="微软雅黑" w:hAnsi="微软雅黑" w:eastAsia="微软雅黑" w:cs="微软雅黑"/>
+          <w:rFonts w:hint="eastAsia" w:ascii="微软雅黑" w:hAnsi="微软雅黑" w:eastAsia="宋体" w:cs="微软雅黑"/>
           <w:i w:val="0"/>
           <w:caps w:val="0"/>
           <w:spacing w:val="0"/>
@@ -414,7 +554,8 @@
         </w:numPr>
         <w:ind w:leftChars="0"/>
         <w:rPr>
-          <w:rFonts w:hint="eastAsia"/>
+          <w:rFonts w:hint="eastAsia" w:eastAsia="宋体"/>
+          <w:sz w:val="24"/>
           <w:lang w:val="en-US" w:eastAsia="zh-CN"/>
         </w:rPr>
       </w:pPr>
@@ -427,13 +568,15 @@
         </w:numPr>
         <w:ind w:leftChars="0"/>
         <w:rPr>
-          <w:rFonts w:hint="eastAsia"/>
-          <w:lang w:val="en-US" w:eastAsia="zh-CN"/>
-        </w:rPr>
-      </w:pPr>
-      <w:r>
-        <w:rPr>
-          <w:rFonts w:hint="eastAsia"/>
+          <w:rFonts w:hint="eastAsia" w:eastAsia="宋体"/>
+          <w:sz w:val="24"/>
+          <w:lang w:val="en-US" w:eastAsia="zh-CN"/>
+        </w:rPr>
+      </w:pPr>
+      <w:r>
+        <w:rPr>
+          <w:rFonts w:hint="eastAsia" w:eastAsia="宋体"/>
+          <w:sz w:val="24"/>
           <w:lang w:val="en-US" w:eastAsia="zh-CN"/>
         </w:rPr>
         <w:t>解决办法：</w:t>
@@ -447,11 +590,16 @@
         </w:numPr>
         <w:ind w:leftChars="0"/>
         <w:rPr>
-          <w:rFonts w:hint="eastAsia"/>
-          <w:lang w:val="en-US" w:eastAsia="zh-CN"/>
-        </w:rPr>
-      </w:pPr>
-      <w:r>
+          <w:rFonts w:hint="eastAsia" w:eastAsia="宋体"/>
+          <w:sz w:val="24"/>
+          <w:lang w:val="en-US" w:eastAsia="zh-CN"/>
+        </w:rPr>
+      </w:pPr>
+      <w:r>
+        <w:rPr>
+          <w:rFonts w:eastAsia="宋体"/>
+          <w:sz w:val="24"/>
+        </w:rPr>
         <w:drawing>
           <wp:inline distT="0" distB="0" distL="114300" distR="114300">
             <wp:extent cx="4657725" cy="847725"/>
@@ -503,18 +651,18 @@
         </w:numPr>
         <w:ind w:leftChars="0"/>
         <w:rPr>
-          <w:rFonts w:ascii="微软雅黑" w:hAnsi="微软雅黑" w:eastAsia="微软雅黑" w:cs="微软雅黑"/>
-          <w:i w:val="0"/>
-          <w:caps w:val="0"/>
-          <w:spacing w:val="0"/>
-          <w:sz w:val="24"/>
-          <w:szCs w:val="24"/>
-          <w:shd w:val="clear" w:fill="FFFFFF"/>
-        </w:rPr>
-      </w:pPr>
-      <w:r>
-        <w:rPr>
-          <w:rFonts w:ascii="微软雅黑" w:hAnsi="微软雅黑" w:eastAsia="微软雅黑" w:cs="微软雅黑"/>
+          <w:rFonts w:ascii="微软雅黑" w:hAnsi="微软雅黑" w:eastAsia="宋体" w:cs="微软雅黑"/>
+          <w:i w:val="0"/>
+          <w:caps w:val="0"/>
+          <w:spacing w:val="0"/>
+          <w:sz w:val="24"/>
+          <w:szCs w:val="24"/>
+          <w:shd w:val="clear" w:fill="FFFFFF"/>
+        </w:rPr>
+      </w:pPr>
+      <w:r>
+        <w:rPr>
+          <w:rFonts w:ascii="微软雅黑" w:hAnsi="微软雅黑" w:eastAsia="宋体" w:cs="微软雅黑"/>
           <w:i w:val="0"/>
           <w:caps w:val="0"/>
           <w:spacing w:val="0"/>
@@ -533,19 +681,19 @@
         </w:numPr>
         <w:ind w:leftChars="0"/>
         <w:rPr>
-          <w:rFonts w:hint="eastAsia" w:ascii="微软雅黑" w:hAnsi="微软雅黑" w:eastAsia="微软雅黑" w:cs="微软雅黑"/>
-          <w:i w:val="0"/>
-          <w:caps w:val="0"/>
-          <w:spacing w:val="0"/>
-          <w:sz w:val="24"/>
-          <w:szCs w:val="24"/>
-          <w:shd w:val="clear" w:fill="FFFFFF"/>
-          <w:lang w:val="en-US" w:eastAsia="zh-CN"/>
-        </w:rPr>
-      </w:pPr>
-      <w:r>
-        <w:rPr>
-          <w:rFonts w:hint="eastAsia" w:ascii="微软雅黑" w:hAnsi="微软雅黑" w:eastAsia="微软雅黑" w:cs="微软雅黑"/>
+          <w:rFonts w:hint="eastAsia" w:ascii="微软雅黑" w:hAnsi="微软雅黑" w:eastAsia="宋体" w:cs="微软雅黑"/>
+          <w:i w:val="0"/>
+          <w:caps w:val="0"/>
+          <w:spacing w:val="0"/>
+          <w:sz w:val="24"/>
+          <w:szCs w:val="24"/>
+          <w:shd w:val="clear" w:fill="FFFFFF"/>
+          <w:lang w:val="en-US" w:eastAsia="zh-CN"/>
+        </w:rPr>
+      </w:pPr>
+      <w:r>
+        <w:rPr>
+          <w:rFonts w:hint="eastAsia" w:ascii="微软雅黑" w:hAnsi="微软雅黑" w:eastAsia="宋体" w:cs="微软雅黑"/>
           <w:i w:val="0"/>
           <w:caps w:val="0"/>
           <w:spacing w:val="0"/>
@@ -558,7 +706,7 @@
       </w:r>
       <w:r>
         <w:rPr>
-          <w:rFonts w:hint="eastAsia" w:ascii="微软雅黑" w:hAnsi="微软雅黑" w:eastAsia="微软雅黑" w:cs="微软雅黑"/>
+          <w:rFonts w:hint="eastAsia" w:ascii="微软雅黑" w:hAnsi="微软雅黑" w:eastAsia="宋体" w:cs="微软雅黑"/>
           <w:i w:val="0"/>
           <w:caps w:val="0"/>
           <w:spacing w:val="0"/>
@@ -571,7 +719,7 @@
       </w:r>
       <w:r>
         <w:rPr>
-          <w:rFonts w:hint="eastAsia" w:ascii="微软雅黑" w:hAnsi="微软雅黑" w:eastAsia="微软雅黑" w:cs="微软雅黑"/>
+          <w:rFonts w:hint="eastAsia" w:ascii="微软雅黑" w:hAnsi="微软雅黑" w:eastAsia="宋体" w:cs="微软雅黑"/>
           <w:i w:val="0"/>
           <w:caps w:val="0"/>
           <w:spacing w:val="0"/>
@@ -584,7 +732,7 @@
       </w:r>
       <w:r>
         <w:rPr>
-          <w:rFonts w:hint="eastAsia" w:ascii="微软雅黑" w:hAnsi="微软雅黑" w:eastAsia="微软雅黑" w:cs="微软雅黑"/>
+          <w:rFonts w:hint="eastAsia" w:ascii="微软雅黑" w:hAnsi="微软雅黑" w:eastAsia="宋体" w:cs="微软雅黑"/>
           <w:i w:val="0"/>
           <w:caps w:val="0"/>
           <w:spacing w:val="0"/>
@@ -598,7 +746,7 @@
       <w:r>
         <w:rPr>
           <w:rStyle w:val="4"/>
-          <w:rFonts w:hint="eastAsia" w:ascii="微软雅黑" w:hAnsi="微软雅黑" w:eastAsia="微软雅黑" w:cs="微软雅黑"/>
+          <w:rFonts w:hint="eastAsia" w:ascii="微软雅黑" w:hAnsi="微软雅黑" w:eastAsia="宋体" w:cs="微软雅黑"/>
           <w:i w:val="0"/>
           <w:caps w:val="0"/>
           <w:spacing w:val="0"/>
@@ -611,7 +759,7 @@
       </w:r>
       <w:r>
         <w:rPr>
-          <w:rFonts w:hint="eastAsia" w:ascii="微软雅黑" w:hAnsi="微软雅黑" w:eastAsia="微软雅黑" w:cs="微软雅黑"/>
+          <w:rFonts w:hint="eastAsia" w:ascii="微软雅黑" w:hAnsi="微软雅黑" w:eastAsia="宋体" w:cs="微软雅黑"/>
           <w:i w:val="0"/>
           <w:caps w:val="0"/>
           <w:spacing w:val="0"/>
@@ -631,38 +779,38 @@
         </w:numPr>
         <w:ind w:leftChars="0"/>
         <w:rPr>
-          <w:rFonts w:hint="eastAsia" w:ascii="微软雅黑" w:hAnsi="微软雅黑" w:eastAsia="微软雅黑" w:cs="微软雅黑"/>
-          <w:i w:val="0"/>
-          <w:caps w:val="0"/>
-          <w:spacing w:val="0"/>
-          <w:sz w:val="24"/>
-          <w:szCs w:val="24"/>
-          <w:shd w:val="clear" w:fill="FFFFFF"/>
-          <w:lang w:val="en-US" w:eastAsia="zh-CN"/>
-        </w:rPr>
-      </w:pPr>
-    </w:p>
-    <w:p>
-      <w:pPr>
-        <w:numPr>
-          <w:ilvl w:val="0"/>
-          <w:numId w:val="1"/>
-        </w:numPr>
-        <w:ind w:left="0" w:leftChars="0" w:firstLine="0" w:firstLineChars="0"/>
-        <w:rPr>
-          <w:rFonts w:hint="default" w:ascii="微软雅黑" w:hAnsi="微软雅黑" w:eastAsia="微软雅黑" w:cs="微软雅黑"/>
-          <w:i w:val="0"/>
-          <w:caps w:val="0"/>
-          <w:spacing w:val="0"/>
-          <w:sz w:val="24"/>
-          <w:szCs w:val="24"/>
-          <w:shd w:val="clear" w:fill="FFFFFF"/>
-          <w:lang w:val="en-US" w:eastAsia="zh-CN"/>
-        </w:rPr>
-      </w:pPr>
-      <w:r>
-        <w:rPr>
-          <w:rFonts w:hint="default" w:ascii="微软雅黑" w:hAnsi="微软雅黑" w:eastAsia="微软雅黑" w:cs="微软雅黑"/>
+          <w:rFonts w:hint="eastAsia" w:ascii="微软雅黑" w:hAnsi="微软雅黑" w:eastAsia="宋体" w:cs="微软雅黑"/>
+          <w:i w:val="0"/>
+          <w:caps w:val="0"/>
+          <w:spacing w:val="0"/>
+          <w:sz w:val="24"/>
+          <w:szCs w:val="24"/>
+          <w:shd w:val="clear" w:fill="FFFFFF"/>
+          <w:lang w:val="en-US" w:eastAsia="zh-CN"/>
+        </w:rPr>
+      </w:pPr>
+    </w:p>
+    <w:p>
+      <w:pPr>
+        <w:numPr>
+          <w:ilvl w:val="0"/>
+          <w:numId w:val="3"/>
+        </w:numPr>
+        <w:ind w:left="420" w:leftChars="0" w:firstLine="0" w:firstLineChars="0"/>
+        <w:rPr>
+          <w:rFonts w:hint="default" w:ascii="微软雅黑" w:hAnsi="微软雅黑" w:eastAsia="宋体" w:cs="微软雅黑"/>
+          <w:i w:val="0"/>
+          <w:caps w:val="0"/>
+          <w:spacing w:val="0"/>
+          <w:sz w:val="24"/>
+          <w:szCs w:val="24"/>
+          <w:shd w:val="clear" w:fill="FFFFFF"/>
+          <w:lang w:val="en-US" w:eastAsia="zh-CN"/>
+        </w:rPr>
+      </w:pPr>
+      <w:r>
+        <w:rPr>
+          <w:rFonts w:hint="default" w:ascii="微软雅黑" w:hAnsi="微软雅黑" w:eastAsia="宋体" w:cs="微软雅黑"/>
           <w:i w:val="0"/>
           <w:caps w:val="0"/>
           <w:spacing w:val="0"/>
@@ -675,7 +823,7 @@
       </w:r>
       <w:r>
         <w:rPr>
-          <w:rFonts w:hint="eastAsia" w:ascii="微软雅黑" w:hAnsi="微软雅黑" w:eastAsia="微软雅黑" w:cs="微软雅黑"/>
+          <w:rFonts w:hint="eastAsia" w:ascii="微软雅黑" w:hAnsi="微软雅黑" w:eastAsia="宋体" w:cs="微软雅黑"/>
           <w:i w:val="0"/>
           <w:caps w:val="0"/>
           <w:spacing w:val="0"/>
@@ -686,9 +834,11 @@
         </w:rPr>
         <w:t>错误</w:t>
       </w:r>
-      <w:r>
-        <w:rPr>
-          <w:rFonts w:hint="eastAsia" w:ascii="微软雅黑" w:hAnsi="微软雅黑" w:eastAsia="微软雅黑" w:cs="微软雅黑"/>
+      <w:bookmarkStart w:id="0" w:name="_GoBack"/>
+      <w:bookmarkEnd w:id="0"/>
+      <w:r>
+        <w:rPr>
+          <w:rFonts w:hint="eastAsia" w:ascii="微软雅黑" w:hAnsi="微软雅黑" w:eastAsia="宋体" w:cs="微软雅黑"/>
           <w:i w:val="0"/>
           <w:caps w:val="0"/>
           <w:spacing w:val="0"/>
@@ -700,6 +850,10 @@
         <w:br w:type="textWrapping"/>
       </w:r>
       <w:r>
+        <w:rPr>
+          <w:rFonts w:eastAsia="宋体"/>
+          <w:sz w:val="24"/>
+        </w:rPr>
         <w:drawing>
           <wp:inline distT="0" distB="0" distL="114300" distR="114300">
             <wp:extent cx="5271770" cy="1575435"/>
@@ -743,25 +897,32 @@
         </w:drawing>
       </w:r>
       <w:r>
+        <w:rPr>
+          <w:rFonts w:eastAsia="宋体"/>
+          <w:sz w:val="24"/>
+        </w:rPr>
         <w:br w:type="textWrapping"/>
       </w:r>
       <w:r>
         <w:rPr>
-          <w:rFonts w:hint="eastAsia"/>
+          <w:rFonts w:hint="eastAsia" w:eastAsia="宋体"/>
+          <w:sz w:val="24"/>
           <w:lang w:val="en-US" w:eastAsia="zh-CN"/>
         </w:rPr>
         <w:t>原因：</w:t>
       </w:r>
       <w:r>
         <w:rPr>
-          <w:rFonts w:hint="eastAsia"/>
+          <w:rFonts w:hint="eastAsia" w:eastAsia="宋体"/>
+          <w:sz w:val="24"/>
           <w:lang w:val="en-US" w:eastAsia="zh-CN"/>
         </w:rPr>
         <w:br w:type="textWrapping"/>
       </w:r>
       <w:r>
         <w:rPr>
-          <w:rFonts w:hint="eastAsia"/>
+          <w:rFonts w:hint="eastAsia" w:eastAsia="宋体"/>
+          <w:sz w:val="24"/>
           <w:lang w:val="en-US" w:eastAsia="zh-CN"/>
         </w:rPr>
         <w:t>解决办法：</w:t>
@@ -771,22 +932,20 @@
       <w:pPr>
         <w:numPr>
           <w:ilvl w:val="0"/>
-          <w:numId w:val="1"/>
-        </w:numPr>
-        <w:ind w:left="0" w:leftChars="0" w:firstLine="0" w:firstLineChars="0"/>
-        <w:rPr>
-          <w:rFonts w:hint="default" w:ascii="微软雅黑" w:hAnsi="微软雅黑" w:eastAsia="微软雅黑" w:cs="微软雅黑"/>
-          <w:i w:val="0"/>
-          <w:caps w:val="0"/>
-          <w:spacing w:val="0"/>
-          <w:sz w:val="24"/>
-          <w:szCs w:val="24"/>
-          <w:shd w:val="clear" w:fill="FFFFFF"/>
-          <w:lang w:val="en-US" w:eastAsia="zh-CN"/>
-        </w:rPr>
-      </w:pPr>
-      <w:bookmarkStart w:id="0" w:name="_GoBack"/>
-      <w:bookmarkEnd w:id="0"/>
+          <w:numId w:val="3"/>
+        </w:numPr>
+        <w:ind w:left="420" w:leftChars="0" w:firstLine="0" w:firstLineChars="0"/>
+        <w:rPr>
+          <w:rFonts w:hint="default" w:ascii="微软雅黑" w:hAnsi="微软雅黑" w:eastAsia="宋体" w:cs="微软雅黑"/>
+          <w:i w:val="0"/>
+          <w:caps w:val="0"/>
+          <w:spacing w:val="0"/>
+          <w:sz w:val="24"/>
+          <w:szCs w:val="24"/>
+          <w:shd w:val="clear" w:fill="FFFFFF"/>
+          <w:lang w:val="en-US" w:eastAsia="zh-CN"/>
+        </w:rPr>
+      </w:pPr>
     </w:p>
     <w:sectPr>
       <w:pgSz w:w="11906" w:h="16838"/>
@@ -801,6 +960,33 @@
 <file path=word/numbering.xml><?xml version="1.0" encoding="utf-8"?>
 <w:numbering xmlns:wpc="http://schemas.microsoft.com/office/word/2010/wordprocessingCanvas" xmlns:mc="http://schemas.openxmlformats.org/markup-compatibility/2006" xmlns:o="urn:schemas-microsoft-com:office:office" xmlns:r="http://schemas.openxmlformats.org/officeDocument/2006/relationships" xmlns:m="http://schemas.openxmlformats.org/officeDocument/2006/math" xmlns:v="urn:schemas-microsoft-com:vml" xmlns:wp14="http://schemas.microsoft.com/office/word/2010/wordprocessingDrawing" xmlns:wp="http://schemas.openxmlformats.org/drawingml/2006/wordprocessingDrawing" xmlns:w10="urn:schemas-microsoft-com:office:word" xmlns:w="http://schemas.openxmlformats.org/wordprocessingml/2006/main" xmlns:w14="http://schemas.microsoft.com/office/word/2010/wordml" xmlns:wpg="http://schemas.microsoft.com/office/word/2010/wordprocessingGroup" xmlns:wpi="http://schemas.microsoft.com/office/word/2010/wordprocessingInk" xmlns:wne="http://schemas.microsoft.com/office/word/2006/wordml" xmlns:wps="http://schemas.microsoft.com/office/word/2010/wordprocessingShape" mc:Ignorable="w14 wp14">
   <w:abstractNum w:abstractNumId="0">
+    <w:nsid w:val="0CF571AB"/>
+    <w:multiLevelType w:val="singleLevel"/>
+    <w:tmpl w:val="0CF571AB"/>
+    <w:lvl w:ilvl="0" w:tentative="0">
+      <w:start w:val="1"/>
+      <w:numFmt w:val="decimal"/>
+      <w:suff w:val="space"/>
+      <w:lvlText w:val="%1."/>
+      <w:lvlJc w:val="left"/>
+    </w:lvl>
+  </w:abstractNum>
+  <w:abstractNum w:abstractNumId="1">
+    <w:nsid w:val="2CC1FD3E"/>
+    <w:multiLevelType w:val="singleLevel"/>
+    <w:tmpl w:val="2CC1FD3E"/>
+    <w:lvl w:ilvl="0" w:tentative="0">
+      <w:start w:val="2"/>
+      <w:numFmt w:val="chineseCounting"/>
+      <w:suff w:val="nothing"/>
+      <w:lvlText w:val="%1．"/>
+      <w:lvlJc w:val="left"/>
+      <w:rPr>
+        <w:rFonts w:hint="eastAsia"/>
+      </w:rPr>
+    </w:lvl>
+  </w:abstractNum>
+  <w:abstractNum w:abstractNumId="2">
     <w:nsid w:val="7EBC3210"/>
     <w:multiLevelType w:val="singleLevel"/>
     <w:tmpl w:val="7EBC3210"/>
@@ -814,6 +1000,12 @@
   </w:abstractNum>
   <w:num w:numId="1">
     <w:abstractNumId w:val="0"/>
+  </w:num>
+  <w:num w:numId="2">
+    <w:abstractNumId w:val="1"/>
+  </w:num>
+  <w:num w:numId="3">
+    <w:abstractNumId w:val="2"/>
   </w:num>
 </w:numbering>
 </file>

--- a/遇到的问题及解决办法.docx
+++ b/遇到的问题及解决办法.docx
@@ -7,6 +7,7 @@
         <w:numPr>
           <w:numId w:val="0"/>
         </w:numPr>
+        <w:jc w:val="left"/>
         <w:outlineLvl w:val="0"/>
         <w:rPr>
           <w:rFonts w:hint="eastAsia" w:eastAsia="宋体"/>
@@ -30,6 +31,7 @@
           <w:numId w:val="1"/>
         </w:numPr>
         <w:ind w:firstLine="420" w:firstLineChars="0"/>
+        <w:jc w:val="left"/>
         <w:outlineLvl w:val="0"/>
         <w:rPr>
           <w:rFonts w:hint="default" w:eastAsia="宋体"/>
@@ -53,6 +55,7 @@
           <w:numId w:val="1"/>
         </w:numPr>
         <w:ind w:firstLine="420" w:firstLineChars="0"/>
+        <w:jc w:val="left"/>
         <w:outlineLvl w:val="0"/>
         <w:rPr>
           <w:rFonts w:hint="default" w:eastAsia="宋体"/>
@@ -83,6 +86,7 @@
           <w:ilvl w:val="0"/>
           <w:numId w:val="2"/>
         </w:numPr>
+        <w:jc w:val="left"/>
         <w:outlineLvl w:val="0"/>
         <w:rPr>
           <w:rFonts w:hint="default" w:eastAsia="宋体"/>
@@ -106,6 +110,7 @@
           <w:numId w:val="3"/>
         </w:numPr>
         <w:ind w:left="420" w:leftChars="0"/>
+        <w:jc w:val="left"/>
         <w:outlineLvl w:val="0"/>
         <w:rPr>
           <w:rFonts w:hint="eastAsia" w:eastAsia="宋体"/>
@@ -124,6 +129,7 @@
     </w:p>
     <w:p>
       <w:pPr>
+        <w:jc w:val="left"/>
         <w:rPr>
           <w:rFonts w:eastAsia="宋体"/>
           <w:sz w:val="24"/>
@@ -179,6 +185,7 @@
     </w:p>
     <w:p>
       <w:pPr>
+        <w:jc w:val="left"/>
         <w:rPr>
           <w:rFonts w:hint="default" w:eastAsia="宋体"/>
           <w:sz w:val="24"/>
@@ -196,6 +203,7 @@
     </w:p>
     <w:p>
       <w:pPr>
+        <w:jc w:val="left"/>
         <w:rPr>
           <w:rFonts w:hint="default" w:eastAsia="宋体"/>
           <w:sz w:val="24"/>
@@ -213,6 +221,7 @@
     </w:p>
     <w:p>
       <w:pPr>
+        <w:jc w:val="left"/>
         <w:rPr>
           <w:rFonts w:hint="default" w:eastAsia="宋体"/>
           <w:color w:val="auto"/>
@@ -228,6 +237,7 @@
           <w:numId w:val="3"/>
         </w:numPr>
         <w:ind w:left="420" w:leftChars="0" w:firstLine="0" w:firstLineChars="0"/>
+        <w:jc w:val="left"/>
         <w:outlineLvl w:val="0"/>
         <w:rPr>
           <w:rFonts w:hint="default" w:eastAsia="宋体"/>
@@ -253,6 +263,7 @@
           <w:numId w:val="0"/>
         </w:numPr>
         <w:ind w:leftChars="0" w:firstLine="420" w:firstLineChars="0"/>
+        <w:jc w:val="left"/>
         <w:outlineLvl w:val="0"/>
         <w:rPr>
           <w:rFonts w:hint="eastAsia" w:eastAsia="宋体"/>
@@ -278,6 +289,7 @@
           <w:numId w:val="0"/>
         </w:numPr>
         <w:ind w:leftChars="0" w:firstLine="420" w:firstLineChars="0"/>
+        <w:jc w:val="left"/>
         <w:rPr>
           <w:rFonts w:eastAsia="宋体"/>
           <w:sz w:val="24"/>
@@ -338,6 +350,7 @@
           <w:numId w:val="3"/>
         </w:numPr>
         <w:ind w:left="420" w:leftChars="0" w:firstLine="0" w:firstLineChars="0"/>
+        <w:jc w:val="left"/>
         <w:rPr>
           <w:rFonts w:hint="default" w:eastAsia="宋体"/>
           <w:sz w:val="24"/>
@@ -360,6 +373,7 @@
           <w:numId w:val="0"/>
         </w:numPr>
         <w:ind w:leftChars="0"/>
+        <w:jc w:val="left"/>
         <w:rPr>
           <w:rFonts w:eastAsia="宋体"/>
           <w:sz w:val="24"/>
@@ -420,6 +434,7 @@
           <w:numId w:val="0"/>
         </w:numPr>
         <w:ind w:leftChars="0"/>
+        <w:jc w:val="left"/>
         <w:rPr>
           <w:rFonts w:hint="eastAsia" w:eastAsia="宋体"/>
           <w:sz w:val="24"/>
@@ -442,6 +457,7 @@
           <w:numId w:val="0"/>
         </w:numPr>
         <w:ind w:leftChars="0"/>
+        <w:jc w:val="left"/>
         <w:rPr>
           <w:rFonts w:hint="eastAsia" w:eastAsia="宋体"/>
           <w:sz w:val="24"/>
@@ -514,6 +530,7 @@
         </w:pBdr>
         <w:spacing w:before="120" w:beforeAutospacing="0" w:after="0" w:afterAutospacing="0"/>
         <w:ind w:left="120" w:leftChars="0" w:right="0" w:rightChars="0"/>
+        <w:jc w:val="left"/>
         <w:rPr>
           <w:rFonts w:hint="eastAsia" w:eastAsia="宋体"/>
           <w:sz w:val="24"/>
@@ -553,6 +570,7 @@
           <w:numId w:val="0"/>
         </w:numPr>
         <w:ind w:leftChars="0"/>
+        <w:jc w:val="left"/>
         <w:rPr>
           <w:rFonts w:hint="eastAsia" w:eastAsia="宋体"/>
           <w:sz w:val="24"/>
@@ -567,6 +585,7 @@
           <w:numId w:val="0"/>
         </w:numPr>
         <w:ind w:leftChars="0"/>
+        <w:jc w:val="left"/>
         <w:rPr>
           <w:rFonts w:hint="eastAsia" w:eastAsia="宋体"/>
           <w:sz w:val="24"/>
@@ -589,6 +608,7 @@
           <w:numId w:val="0"/>
         </w:numPr>
         <w:ind w:leftChars="0"/>
+        <w:jc w:val="left"/>
         <w:rPr>
           <w:rFonts w:hint="eastAsia" w:eastAsia="宋体"/>
           <w:sz w:val="24"/>
@@ -650,6 +670,7 @@
           <w:numId w:val="0"/>
         </w:numPr>
         <w:ind w:leftChars="0"/>
+        <w:jc w:val="left"/>
         <w:rPr>
           <w:rFonts w:ascii="微软雅黑" w:hAnsi="微软雅黑" w:eastAsia="宋体" w:cs="微软雅黑"/>
           <w:i w:val="0"/>
@@ -680,6 +701,7 @@
           <w:numId w:val="0"/>
         </w:numPr>
         <w:ind w:leftChars="0"/>
+        <w:jc w:val="left"/>
         <w:rPr>
           <w:rFonts w:hint="eastAsia" w:ascii="微软雅黑" w:hAnsi="微软雅黑" w:eastAsia="宋体" w:cs="微软雅黑"/>
           <w:i w:val="0"/>
@@ -778,6 +800,7 @@
           <w:numId w:val="0"/>
         </w:numPr>
         <w:ind w:leftChars="0"/>
+        <w:jc w:val="left"/>
         <w:rPr>
           <w:rFonts w:hint="eastAsia" w:ascii="微软雅黑" w:hAnsi="微软雅黑" w:eastAsia="宋体" w:cs="微软雅黑"/>
           <w:i w:val="0"/>
@@ -797,6 +820,7 @@
           <w:numId w:val="3"/>
         </w:numPr>
         <w:ind w:left="420" w:leftChars="0" w:firstLine="0" w:firstLineChars="0"/>
+        <w:jc w:val="left"/>
         <w:rPr>
           <w:rFonts w:hint="default" w:ascii="微软雅黑" w:hAnsi="微软雅黑" w:eastAsia="宋体" w:cs="微软雅黑"/>
           <w:i w:val="0"/>
@@ -808,34 +832,34 @@
           <w:lang w:val="en-US" w:eastAsia="zh-CN"/>
         </w:rPr>
       </w:pPr>
-      <w:r>
-        <w:rPr>
-          <w:rFonts w:hint="default" w:ascii="微软雅黑" w:hAnsi="微软雅黑" w:eastAsia="宋体" w:cs="微软雅黑"/>
-          <w:i w:val="0"/>
-          <w:caps w:val="0"/>
-          <w:spacing w:val="0"/>
-          <w:sz w:val="24"/>
-          <w:szCs w:val="24"/>
-          <w:shd w:val="clear" w:fill="FFFFFF"/>
-          <w:lang w:val="en-US" w:eastAsia="zh-CN"/>
-        </w:rPr>
-        <w:t xml:space="preserve">Invalid prop: type check failed for prop "searches". Expected Array, got Function </w:t>
-      </w:r>
-      <w:r>
-        <w:rPr>
-          <w:rFonts w:hint="eastAsia" w:ascii="微软雅黑" w:hAnsi="微软雅黑" w:eastAsia="宋体" w:cs="微软雅黑"/>
-          <w:i w:val="0"/>
-          <w:caps w:val="0"/>
-          <w:spacing w:val="0"/>
-          <w:sz w:val="24"/>
-          <w:szCs w:val="24"/>
-          <w:shd w:val="clear" w:fill="FFFFFF"/>
-          <w:lang w:val="en-US" w:eastAsia="zh-CN"/>
-        </w:rPr>
-        <w:t>错误</w:t>
-      </w:r>
       <w:bookmarkStart w:id="0" w:name="_GoBack"/>
       <w:bookmarkEnd w:id="0"/>
+      <w:r>
+        <w:rPr>
+          <w:rFonts w:hint="default" w:ascii="微软雅黑" w:hAnsi="微软雅黑" w:eastAsia="宋体" w:cs="微软雅黑"/>
+          <w:i w:val="0"/>
+          <w:caps w:val="0"/>
+          <w:spacing w:val="0"/>
+          <w:sz w:val="24"/>
+          <w:szCs w:val="24"/>
+          <w:shd w:val="clear" w:fill="FFFFFF"/>
+          <w:lang w:val="en-US" w:eastAsia="zh-CN"/>
+        </w:rPr>
+        <w:t xml:space="preserve">Invalid prop: type check failed for prop "searches". Expected Array, got Function </w:t>
+      </w:r>
+      <w:r>
+        <w:rPr>
+          <w:rFonts w:hint="eastAsia" w:ascii="微软雅黑" w:hAnsi="微软雅黑" w:eastAsia="宋体" w:cs="微软雅黑"/>
+          <w:i w:val="0"/>
+          <w:caps w:val="0"/>
+          <w:spacing w:val="0"/>
+          <w:sz w:val="24"/>
+          <w:szCs w:val="24"/>
+          <w:shd w:val="clear" w:fill="FFFFFF"/>
+          <w:lang w:val="en-US" w:eastAsia="zh-CN"/>
+        </w:rPr>
+        <w:t>错误</w:t>
+      </w:r>
       <w:r>
         <w:rPr>
           <w:rFonts w:hint="eastAsia" w:ascii="微软雅黑" w:hAnsi="微软雅黑" w:eastAsia="宋体" w:cs="微软雅黑"/>
@@ -913,13 +937,159 @@
       </w:r>
       <w:r>
         <w:rPr>
-          <w:rFonts w:hint="eastAsia" w:eastAsia="宋体"/>
-          <w:sz w:val="24"/>
+          <w:rFonts w:hint="default" w:ascii="微软雅黑" w:hAnsi="微软雅黑" w:eastAsia="宋体" w:cs="微软雅黑"/>
+          <w:i w:val="0"/>
+          <w:caps w:val="0"/>
+          <w:spacing w:val="0"/>
+          <w:sz w:val="24"/>
+          <w:szCs w:val="24"/>
+          <w:shd w:val="clear" w:fill="FFFFFF"/>
+          <w:lang w:val="en-US" w:eastAsia="zh-CN"/>
+        </w:rPr>
+        <w:t>searches</w:t>
+      </w:r>
+      <w:r>
+        <w:rPr>
+          <w:rFonts w:hint="eastAsia" w:ascii="微软雅黑" w:hAnsi="微软雅黑" w:eastAsia="宋体" w:cs="微软雅黑"/>
+          <w:i w:val="0"/>
+          <w:caps w:val="0"/>
+          <w:spacing w:val="0"/>
+          <w:sz w:val="24"/>
+          <w:szCs w:val="24"/>
+          <w:shd w:val="clear" w:fill="FFFFFF"/>
+          <w:lang w:val="en-US" w:eastAsia="zh-CN"/>
+        </w:rPr>
+        <w:t>我给他定义了是一个数组，但是程序拿到得不是一个数组</w:t>
+      </w:r>
+      <w:r>
+        <w:rPr>
+          <w:rFonts w:hint="eastAsia" w:ascii="微软雅黑" w:hAnsi="微软雅黑" w:eastAsia="宋体" w:cs="微软雅黑"/>
+          <w:i w:val="0"/>
+          <w:caps w:val="0"/>
+          <w:spacing w:val="0"/>
+          <w:sz w:val="24"/>
+          <w:szCs w:val="24"/>
+          <w:shd w:val="clear" w:fill="FFFFFF"/>
           <w:lang w:val="en-US" w:eastAsia="zh-CN"/>
         </w:rPr>
         <w:br w:type="textWrapping"/>
       </w:r>
       <w:r>
+        <w:drawing>
+          <wp:inline distT="0" distB="0" distL="114300" distR="114300">
+            <wp:extent cx="2733675" cy="1567180"/>
+            <wp:effectExtent l="0" t="0" r="9525" b="13970"/>
+            <wp:docPr id="7" name="图片 1"/>
+            <wp:cNvGraphicFramePr>
+              <a:graphicFrameLocks xmlns:a="http://schemas.openxmlformats.org/drawingml/2006/main" noChangeAspect="1"/>
+            </wp:cNvGraphicFramePr>
+            <a:graphic xmlns:a="http://schemas.openxmlformats.org/drawingml/2006/main">
+              <a:graphicData uri="http://schemas.openxmlformats.org/drawingml/2006/picture">
+                <pic:pic xmlns:pic="http://schemas.openxmlformats.org/drawingml/2006/picture">
+                  <pic:nvPicPr>
+                    <pic:cNvPr id="7" name="图片 1"/>
+                    <pic:cNvPicPr>
+                      <a:picLocks noChangeAspect="1"/>
+                    </pic:cNvPicPr>
+                  </pic:nvPicPr>
+                  <pic:blipFill>
+                    <a:blip r:embed="rId10"/>
+                    <a:stretch>
+                      <a:fillRect/>
+                    </a:stretch>
+                  </pic:blipFill>
+                  <pic:spPr>
+                    <a:xfrm>
+                      <a:off x="0" y="0"/>
+                      <a:ext cx="2733675" cy="1567180"/>
+                    </a:xfrm>
+                    <a:prstGeom prst="rect">
+                      <a:avLst/>
+                    </a:prstGeom>
+                    <a:noFill/>
+                    <a:ln>
+                      <a:noFill/>
+                    </a:ln>
+                  </pic:spPr>
+                </pic:pic>
+              </a:graphicData>
+            </a:graphic>
+          </wp:inline>
+        </w:drawing>
+      </w:r>
+      <w:r>
+        <w:rPr>
+          <w:rFonts w:hint="eastAsia"/>
+          <w:lang w:eastAsia="zh-CN"/>
+        </w:rPr>
+        <w:t>，</w:t>
+      </w:r>
+      <w:r>
+        <w:rPr>
+          <w:rFonts w:hint="eastAsia"/>
+          <w:lang w:val="en-US" w:eastAsia="zh-CN"/>
+        </w:rPr>
+        <w:t xml:space="preserve">原因是我得state.js中返回了一个function，而不是一个Array </w:t>
+      </w:r>
+      <w:r>
+        <w:rPr>
+          <w:rFonts w:hint="eastAsia"/>
+          <w:lang w:val="en-US" w:eastAsia="zh-CN"/>
+        </w:rPr>
+        <w:br w:type="textWrapping"/>
+      </w:r>
+      <w:r>
+        <w:drawing>
+          <wp:inline distT="0" distB="0" distL="114300" distR="114300">
+            <wp:extent cx="3819525" cy="447675"/>
+            <wp:effectExtent l="0" t="0" r="9525" b="9525"/>
+            <wp:docPr id="8" name="图片 2"/>
+            <wp:cNvGraphicFramePr>
+              <a:graphicFrameLocks xmlns:a="http://schemas.openxmlformats.org/drawingml/2006/main" noChangeAspect="1"/>
+            </wp:cNvGraphicFramePr>
+            <a:graphic xmlns:a="http://schemas.openxmlformats.org/drawingml/2006/main">
+              <a:graphicData uri="http://schemas.openxmlformats.org/drawingml/2006/picture">
+                <pic:pic xmlns:pic="http://schemas.openxmlformats.org/drawingml/2006/picture">
+                  <pic:nvPicPr>
+                    <pic:cNvPr id="8" name="图片 2"/>
+                    <pic:cNvPicPr>
+                      <a:picLocks noChangeAspect="1"/>
+                    </pic:cNvPicPr>
+                  </pic:nvPicPr>
+                  <pic:blipFill>
+                    <a:blip r:embed="rId11"/>
+                    <a:stretch>
+                      <a:fillRect/>
+                    </a:stretch>
+                  </pic:blipFill>
+                  <pic:spPr>
+                    <a:xfrm>
+                      <a:off x="0" y="0"/>
+                      <a:ext cx="3819525" cy="447675"/>
+                    </a:xfrm>
+                    <a:prstGeom prst="rect">
+                      <a:avLst/>
+                    </a:prstGeom>
+                    <a:noFill/>
+                    <a:ln>
+                      <a:noFill/>
+                    </a:ln>
+                  </pic:spPr>
+                </pic:pic>
+              </a:graphicData>
+            </a:graphic>
+          </wp:inline>
+        </w:drawing>
+      </w:r>
+      <w:r>
+        <w:rPr>
+          <w:rFonts w:hint="eastAsia" w:eastAsia="宋体"/>
+          <w:sz w:val="24"/>
+          <w:lang w:val="en-US" w:eastAsia="zh-CN"/>
+        </w:rPr>
+        <w:br w:type="textWrapping"/>
+      </w:r>
+      <w:r>
         <w:rPr>
           <w:rFonts w:hint="eastAsia" w:eastAsia="宋体"/>
           <w:sz w:val="24"/>
@@ -927,6 +1097,57 @@
         </w:rPr>
         <w:t>解决办法：</w:t>
       </w:r>
+      <w:r>
+        <w:rPr>
+          <w:rFonts w:hint="eastAsia" w:eastAsia="宋体"/>
+          <w:sz w:val="24"/>
+          <w:lang w:val="en-US" w:eastAsia="zh-CN"/>
+        </w:rPr>
+        <w:br w:type="textWrapping"/>
+      </w:r>
+      <w:r>
+        <w:drawing>
+          <wp:inline distT="0" distB="0" distL="114300" distR="114300">
+            <wp:extent cx="4038600" cy="390525"/>
+            <wp:effectExtent l="0" t="0" r="0" b="9525"/>
+            <wp:docPr id="9" name="图片 3"/>
+            <wp:cNvGraphicFramePr>
+              <a:graphicFrameLocks xmlns:a="http://schemas.openxmlformats.org/drawingml/2006/main" noChangeAspect="1"/>
+            </wp:cNvGraphicFramePr>
+            <a:graphic xmlns:a="http://schemas.openxmlformats.org/drawingml/2006/main">
+              <a:graphicData uri="http://schemas.openxmlformats.org/drawingml/2006/picture">
+                <pic:pic xmlns:pic="http://schemas.openxmlformats.org/drawingml/2006/picture">
+                  <pic:nvPicPr>
+                    <pic:cNvPr id="9" name="图片 3"/>
+                    <pic:cNvPicPr>
+                      <a:picLocks noChangeAspect="1"/>
+                    </pic:cNvPicPr>
+                  </pic:nvPicPr>
+                  <pic:blipFill>
+                    <a:blip r:embed="rId12"/>
+                    <a:stretch>
+                      <a:fillRect/>
+                    </a:stretch>
+                  </pic:blipFill>
+                  <pic:spPr>
+                    <a:xfrm>
+                      <a:off x="0" y="0"/>
+                      <a:ext cx="4038600" cy="390525"/>
+                    </a:xfrm>
+                    <a:prstGeom prst="rect">
+                      <a:avLst/>
+                    </a:prstGeom>
+                    <a:noFill/>
+                    <a:ln>
+                      <a:noFill/>
+                    </a:ln>
+                  </pic:spPr>
+                </pic:pic>
+              </a:graphicData>
+            </a:graphic>
+          </wp:inline>
+        </w:drawing>
+      </w:r>
     </w:p>
     <w:p>
       <w:pPr>
@@ -935,6 +1156,7 @@
           <w:numId w:val="3"/>
         </w:numPr>
         <w:ind w:left="420" w:leftChars="0" w:firstLine="0" w:firstLineChars="0"/>
+        <w:jc w:val="left"/>
         <w:rPr>
           <w:rFonts w:hint="default" w:ascii="微软雅黑" w:hAnsi="微软雅黑" w:eastAsia="宋体" w:cs="微软雅黑"/>
           <w:i w:val="0"/>
